--- a/Walter/TripReports/High point Quiz.docx
+++ b/Walter/TripReports/High point Quiz.docx
@@ -1318,13 +1318,7 @@
         <w:rPr>
           <w:color w:val="FF0000"/>
         </w:rPr>
-        <w:t>Guadalupe</w:t>
-      </w:r>
-      <w:r>
-        <w:rPr>
-          <w:color w:val="FF0000"/>
-        </w:rPr>
-        <w:t xml:space="preserve"> Peak, TX</w:t>
+        <w:t>Guadalupe Peak, TX</w:t>
       </w:r>
     </w:p>
     <w:p>
@@ -1943,13 +1937,7 @@
         </w:numPr>
       </w:pPr>
       <w:r>
-        <w:t xml:space="preserve">Legend has it </w:t>
-      </w:r>
-      <w:r>
-        <w:t>this high points</w:t>
-      </w:r>
-      <w:r>
-        <w:t xml:space="preserve"> long, saddle-like profile inspired Herman Melville to write Moby Dick</w:t>
+        <w:t>Legend has it this high points long, saddle-like profile inspired Herman Melville to write Moby Dick</w:t>
       </w:r>
     </w:p>
     <w:p>
@@ -2752,16 +2740,7 @@
         </w:numPr>
       </w:pPr>
       <w:r>
-        <w:t xml:space="preserve"> The private owners of this highpoint </w:t>
-      </w:r>
-      <w:r>
-        <w:t xml:space="preserve">typically </w:t>
-      </w:r>
-      <w:r>
-        <w:t>only allow visitors</w:t>
-      </w:r>
-      <w:r>
-        <w:t xml:space="preserve"> the first full weekends of June, July, August and September</w:t>
+        <w:t xml:space="preserve"> The private owners of this highpoint typically only allow visitors the first full weekends of June, July, August and September</w:t>
       </w:r>
     </w:p>
     <w:p>
@@ -2959,13 +2938,7 @@
         </w:numPr>
       </w:pPr>
       <w:r>
-        <w:t xml:space="preserve">The Mt. Zion </w:t>
-      </w:r>
-      <w:r>
-        <w:t>Presbyterian Church</w:t>
-      </w:r>
-      <w:r>
-        <w:t xml:space="preserve"> is associated with this high point</w:t>
+        <w:t>The Mt. Zion Presbyterian Church is associated with this high point</w:t>
       </w:r>
     </w:p>
     <w:p>
@@ -3003,12 +2976,664 @@
           <w:color w:val="FF0000"/>
         </w:rPr>
       </w:pPr>
+      <w:r>
+        <w:rPr>
+          <w:color w:val="FF0000"/>
+        </w:rPr>
+        <w:t>Driskill Mountain, LA</w:t>
+      </w:r>
+    </w:p>
+    <w:p>
+      <w:pPr>
+        <w:pStyle w:val="ListParagraph"/>
+        <w:numPr>
+          <w:ilvl w:val="1"/>
+          <w:numId w:val="1"/>
+        </w:numPr>
+      </w:pPr>
+      <w:r>
+        <w:t>Black Mountain, KY</w:t>
+      </w:r>
+    </w:p>
+    <w:p>
+      <w:pPr>
+        <w:pStyle w:val="ListParagraph"/>
+        <w:numPr>
+          <w:ilvl w:val="0"/>
+          <w:numId w:val="1"/>
+        </w:numPr>
+      </w:pPr>
+      <w:r>
+        <w:t>All the signs at this high point are labeled “Lakewood Park”, and the name the high point is commonly known as cannot be found.</w:t>
+      </w:r>
+    </w:p>
+    <w:p>
+      <w:pPr>
+        <w:pStyle w:val="ListParagraph"/>
+        <w:numPr>
+          <w:ilvl w:val="1"/>
+          <w:numId w:val="1"/>
+        </w:numPr>
+      </w:pPr>
+      <w:r>
+        <w:t>Jerimoth Hill, RI</w:t>
+      </w:r>
+    </w:p>
+    <w:p>
+      <w:pPr>
+        <w:pStyle w:val="ListParagraph"/>
+        <w:numPr>
+          <w:ilvl w:val="1"/>
+          <w:numId w:val="1"/>
+        </w:numPr>
+      </w:pPr>
+      <w:r>
+        <w:t>Ebright Azimuth, DE</w:t>
+      </w:r>
+    </w:p>
+    <w:p>
+      <w:pPr>
+        <w:pStyle w:val="ListParagraph"/>
+        <w:numPr>
+          <w:ilvl w:val="1"/>
+          <w:numId w:val="1"/>
+        </w:numPr>
+        <w:rPr>
+          <w:color w:val="FF0000"/>
+        </w:rPr>
+      </w:pPr>
+      <w:r>
+        <w:rPr>
+          <w:color w:val="FF0000"/>
+        </w:rPr>
+        <w:t>Britton Hill, FL</w:t>
+      </w:r>
+    </w:p>
+    <w:p>
+      <w:pPr>
+        <w:pStyle w:val="ListParagraph"/>
+        <w:numPr>
+          <w:ilvl w:val="1"/>
+          <w:numId w:val="1"/>
+        </w:numPr>
+      </w:pPr>
+      <w:r>
+        <w:t>Panorama Point, NE</w:t>
+      </w:r>
+    </w:p>
+    <w:p>
+      <w:pPr>
+        <w:pStyle w:val="ListParagraph"/>
+        <w:numPr>
+          <w:ilvl w:val="0"/>
+          <w:numId w:val="1"/>
+        </w:numPr>
+      </w:pPr>
+      <w:r>
+        <w:t>The observation tower on this high point has wall as thick as six feet</w:t>
+      </w:r>
+    </w:p>
+    <w:p>
+      <w:pPr>
+        <w:pStyle w:val="ListParagraph"/>
+        <w:numPr>
+          <w:ilvl w:val="1"/>
+          <w:numId w:val="1"/>
+        </w:numPr>
+        <w:rPr>
+          <w:color w:val="FF0000"/>
+        </w:rPr>
+      </w:pPr>
+      <w:r>
+        <w:rPr>
+          <w:color w:val="FF0000"/>
+        </w:rPr>
+        <w:t>Cheaha Mountain, AL</w:t>
+      </w:r>
+    </w:p>
+    <w:p>
+      <w:pPr>
+        <w:pStyle w:val="ListParagraph"/>
+        <w:numPr>
+          <w:ilvl w:val="1"/>
+          <w:numId w:val="1"/>
+        </w:numPr>
+      </w:pPr>
+      <w:r>
+        <w:t>High Point, NJ</w:t>
+      </w:r>
+    </w:p>
+    <w:p>
+      <w:pPr>
+        <w:pStyle w:val="ListParagraph"/>
+        <w:numPr>
+          <w:ilvl w:val="1"/>
+          <w:numId w:val="1"/>
+        </w:numPr>
+      </w:pPr>
+      <w:r>
+        <w:t>Spruce Knob, WV</w:t>
+      </w:r>
+    </w:p>
+    <w:p>
+      <w:pPr>
+        <w:pStyle w:val="ListParagraph"/>
+        <w:numPr>
+          <w:ilvl w:val="1"/>
+          <w:numId w:val="1"/>
+        </w:numPr>
+      </w:pPr>
+      <w:r>
+        <w:t>Mount Mitchell, NC</w:t>
+      </w:r>
+    </w:p>
+    <w:p>
+      <w:pPr>
+        <w:pStyle w:val="ListParagraph"/>
+        <w:numPr>
+          <w:ilvl w:val="0"/>
+          <w:numId w:val="1"/>
+        </w:numPr>
+      </w:pPr>
+      <w:r>
+        <w:t xml:space="preserve">This high point has </w:t>
+      </w:r>
+      <w:r>
+        <w:t>Civil War significance due to a  fierce and deadly battle fought between Confederate and Union soldiers in its immediate vicinity</w:t>
+      </w:r>
+    </w:p>
+    <w:p>
+      <w:pPr>
+        <w:pStyle w:val="ListParagraph"/>
+        <w:numPr>
+          <w:ilvl w:val="1"/>
+          <w:numId w:val="1"/>
+        </w:numPr>
+      </w:pPr>
+      <w:r>
+        <w:lastRenderedPageBreak/>
+        <w:t>Mount Rogers, VA</w:t>
+      </w:r>
+    </w:p>
+    <w:p>
+      <w:pPr>
+        <w:pStyle w:val="ListParagraph"/>
+        <w:numPr>
+          <w:ilvl w:val="1"/>
+          <w:numId w:val="1"/>
+        </w:numPr>
+        <w:rPr>
+          <w:color w:val="FF0000"/>
+        </w:rPr>
+      </w:pPr>
+      <w:r>
+        <w:rPr>
+          <w:color w:val="FF0000"/>
+        </w:rPr>
+        <w:t>Woodall Mountain, MS</w:t>
+      </w:r>
+    </w:p>
+    <w:p>
+      <w:pPr>
+        <w:pStyle w:val="ListParagraph"/>
+        <w:numPr>
+          <w:ilvl w:val="1"/>
+          <w:numId w:val="1"/>
+        </w:numPr>
+      </w:pPr>
+      <w:r>
+        <w:t>High Point, NJ</w:t>
+      </w:r>
+    </w:p>
+    <w:p>
+      <w:pPr>
+        <w:pStyle w:val="ListParagraph"/>
+        <w:numPr>
+          <w:ilvl w:val="1"/>
+          <w:numId w:val="1"/>
+        </w:numPr>
+        <w:rPr>
+          <w:color w:val="000000" w:themeColor="text1"/>
+        </w:rPr>
+      </w:pPr>
+      <w:r>
+        <w:rPr>
+          <w:color w:val="000000" w:themeColor="text1"/>
+        </w:rPr>
+        <w:t>Brasstown Bald, GA</w:t>
+      </w:r>
+    </w:p>
+    <w:p>
+      <w:pPr>
+        <w:pStyle w:val="ListParagraph"/>
+        <w:numPr>
+          <w:ilvl w:val="0"/>
+          <w:numId w:val="1"/>
+        </w:numPr>
+      </w:pPr>
+      <w:r>
+        <w:t>This high point has ties to the Cold War</w:t>
+      </w:r>
+    </w:p>
+    <w:p>
+      <w:pPr>
+        <w:pStyle w:val="ListParagraph"/>
+        <w:numPr>
+          <w:ilvl w:val="1"/>
+          <w:numId w:val="1"/>
+        </w:numPr>
+        <w:rPr>
+          <w:color w:val="FF0000"/>
+        </w:rPr>
+      </w:pPr>
+      <w:r>
+        <w:rPr>
+          <w:color w:val="FF0000"/>
+        </w:rPr>
+        <w:t>Campbell Hill, OH</w:t>
+      </w:r>
+    </w:p>
+    <w:p>
+      <w:pPr>
+        <w:pStyle w:val="ListParagraph"/>
+        <w:numPr>
+          <w:ilvl w:val="1"/>
+          <w:numId w:val="1"/>
+        </w:numPr>
+      </w:pPr>
+      <w:r>
+        <w:t>Borah Peak, ID</w:t>
+      </w:r>
+    </w:p>
+    <w:p>
+      <w:pPr>
+        <w:pStyle w:val="ListParagraph"/>
+        <w:numPr>
+          <w:ilvl w:val="1"/>
+          <w:numId w:val="1"/>
+        </w:numPr>
+      </w:pPr>
+      <w:r>
+        <w:t>Mount Sunflower, KS</w:t>
+      </w:r>
+    </w:p>
+    <w:p>
+      <w:pPr>
+        <w:pStyle w:val="ListParagraph"/>
+        <w:numPr>
+          <w:ilvl w:val="1"/>
+          <w:numId w:val="1"/>
+        </w:numPr>
+      </w:pPr>
+      <w:r>
+        <w:t>Hoosier Hill, IN</w:t>
+      </w:r>
+    </w:p>
+    <w:p>
+      <w:pPr>
+        <w:pStyle w:val="ListParagraph"/>
+        <w:numPr>
+          <w:ilvl w:val="0"/>
+          <w:numId w:val="1"/>
+        </w:numPr>
+      </w:pPr>
+      <w:r>
+        <w:t>Arthur Harmon Marshall the first person to reach the highest point in each US state completed the task on</w:t>
+      </w:r>
+      <w:r>
+        <w:t xml:space="preserve"> which high point?</w:t>
+      </w:r>
+    </w:p>
+    <w:p>
+      <w:pPr>
+        <w:pStyle w:val="ListParagraph"/>
+        <w:numPr>
+          <w:ilvl w:val="1"/>
+          <w:numId w:val="1"/>
+        </w:numPr>
+      </w:pPr>
+      <w:r>
+        <w:t>Guadalupe Peak, TX</w:t>
+      </w:r>
+    </w:p>
+    <w:p>
+      <w:pPr>
+        <w:pStyle w:val="ListParagraph"/>
+        <w:numPr>
+          <w:ilvl w:val="1"/>
+          <w:numId w:val="1"/>
+        </w:numPr>
+        <w:rPr>
+          <w:color w:val="FF0000"/>
+        </w:rPr>
+      </w:pPr>
+      <w:r>
+        <w:rPr>
+          <w:color w:val="FF0000"/>
+        </w:rPr>
+        <w:t>Hoosier Hill, IN</w:t>
+      </w:r>
+    </w:p>
+    <w:p>
+      <w:pPr>
+        <w:pStyle w:val="ListParagraph"/>
+        <w:numPr>
+          <w:ilvl w:val="1"/>
+          <w:numId w:val="1"/>
+        </w:numPr>
+      </w:pPr>
+      <w:r>
+        <w:t>Denali, AK</w:t>
+      </w:r>
+    </w:p>
+    <w:p>
+      <w:pPr>
+        <w:pStyle w:val="ListParagraph"/>
+        <w:numPr>
+          <w:ilvl w:val="1"/>
+          <w:numId w:val="1"/>
+        </w:numPr>
+      </w:pPr>
+      <w:r>
+        <w:t>White Butte, ND</w:t>
+      </w:r>
+    </w:p>
+    <w:p>
+      <w:pPr>
+        <w:pStyle w:val="ListParagraph"/>
+        <w:numPr>
+          <w:ilvl w:val="0"/>
+          <w:numId w:val="1"/>
+        </w:numPr>
+      </w:pPr>
+      <w:r>
+        <w:t>This high point is located on Negro Mountain</w:t>
+      </w:r>
+    </w:p>
+    <w:p>
+      <w:pPr>
+        <w:pStyle w:val="ListParagraph"/>
+        <w:numPr>
+          <w:ilvl w:val="1"/>
+          <w:numId w:val="1"/>
+        </w:numPr>
+        <w:rPr>
+          <w:color w:val="FF0000"/>
+        </w:rPr>
+      </w:pPr>
+      <w:r>
+        <w:rPr>
+          <w:color w:val="FF0000"/>
+        </w:rPr>
+        <w:t>Mount Davis, PA</w:t>
+      </w:r>
+    </w:p>
+    <w:p>
+      <w:pPr>
+        <w:pStyle w:val="ListParagraph"/>
+        <w:numPr>
+          <w:ilvl w:val="1"/>
+          <w:numId w:val="1"/>
+        </w:numPr>
+      </w:pPr>
+      <w:r>
+        <w:t>Ebright Azimuth, DE</w:t>
+      </w:r>
+    </w:p>
+    <w:p>
+      <w:pPr>
+        <w:pStyle w:val="ListParagraph"/>
+        <w:numPr>
+          <w:ilvl w:val="1"/>
+          <w:numId w:val="1"/>
+        </w:numPr>
+      </w:pPr>
+      <w:r>
+        <w:t>Black Mesa, OK</w:t>
+      </w:r>
+    </w:p>
+    <w:p>
+      <w:pPr>
+        <w:pStyle w:val="ListParagraph"/>
+        <w:numPr>
+          <w:ilvl w:val="1"/>
+          <w:numId w:val="1"/>
+        </w:numPr>
+      </w:pPr>
+      <w:r>
+        <w:t>Mount Whitney, CA</w:t>
+      </w:r>
+    </w:p>
+    <w:p>
+      <w:pPr>
+        <w:pStyle w:val="ListParagraph"/>
+        <w:numPr>
+          <w:ilvl w:val="0"/>
+          <w:numId w:val="1"/>
+        </w:numPr>
+      </w:pPr>
+      <w:r>
+        <w:t>This high point is contained within a suburban neighborhood</w:t>
+      </w:r>
+    </w:p>
+    <w:p>
+      <w:pPr>
+        <w:pStyle w:val="ListParagraph"/>
+        <w:numPr>
+          <w:ilvl w:val="1"/>
+          <w:numId w:val="1"/>
+        </w:numPr>
+      </w:pPr>
+      <w:r>
+        <w:t>Granite Peak, MT</w:t>
+      </w:r>
+    </w:p>
+    <w:p>
+      <w:pPr>
+        <w:pStyle w:val="ListParagraph"/>
+        <w:numPr>
+          <w:ilvl w:val="1"/>
+          <w:numId w:val="1"/>
+        </w:numPr>
+      </w:pPr>
+      <w:r>
+        <w:t>Campbell Hill, OH</w:t>
+      </w:r>
+    </w:p>
+    <w:p>
+      <w:pPr>
+        <w:pStyle w:val="ListParagraph"/>
+        <w:numPr>
+          <w:ilvl w:val="1"/>
+          <w:numId w:val="1"/>
+        </w:numPr>
+        <w:rPr>
+          <w:color w:val="FF0000"/>
+        </w:rPr>
+      </w:pPr>
+      <w:r>
+        <w:rPr>
+          <w:color w:val="FF0000"/>
+        </w:rPr>
+        <w:t>Ebright Azimuth, DE</w:t>
+      </w:r>
+    </w:p>
+    <w:p>
+      <w:pPr>
+        <w:pStyle w:val="ListParagraph"/>
+        <w:numPr>
+          <w:ilvl w:val="1"/>
+          <w:numId w:val="1"/>
+        </w:numPr>
+      </w:pPr>
+      <w:r>
+        <w:t>Panorama Point, NE</w:t>
+      </w:r>
+    </w:p>
+    <w:p>
+      <w:pPr>
+        <w:pStyle w:val="ListParagraph"/>
+        <w:numPr>
+          <w:ilvl w:val="0"/>
+          <w:numId w:val="1"/>
+        </w:numPr>
+      </w:pPr>
+      <w:r>
+        <w:t xml:space="preserve">The one is the highest point along the </w:t>
+      </w:r>
+      <w:r>
+        <w:t>Kittatinny Mountains</w:t>
+      </w:r>
+    </w:p>
+    <w:p>
+      <w:pPr>
+        <w:pStyle w:val="ListParagraph"/>
+        <w:numPr>
+          <w:ilvl w:val="1"/>
+          <w:numId w:val="1"/>
+        </w:numPr>
+        <w:rPr>
+          <w:color w:val="FF0000"/>
+        </w:rPr>
+      </w:pPr>
+      <w:r>
+        <w:rPr>
+          <w:color w:val="FF0000"/>
+        </w:rPr>
+        <w:t>High Point, NJ</w:t>
+      </w:r>
+    </w:p>
+    <w:p>
+      <w:pPr>
+        <w:pStyle w:val="ListParagraph"/>
+        <w:numPr>
+          <w:ilvl w:val="1"/>
+          <w:numId w:val="1"/>
+        </w:numPr>
+      </w:pPr>
+      <w:r>
+        <w:t>Backbone Mountain, MD</w:t>
+      </w:r>
+    </w:p>
+    <w:p>
+      <w:pPr>
+        <w:pStyle w:val="ListParagraph"/>
+        <w:numPr>
+          <w:ilvl w:val="1"/>
+          <w:numId w:val="1"/>
+        </w:numPr>
+      </w:pPr>
+      <w:r>
+        <w:t>Hawkeye Point, IA</w:t>
+      </w:r>
+    </w:p>
+    <w:p>
+      <w:pPr>
+        <w:pStyle w:val="ListParagraph"/>
+        <w:numPr>
+          <w:ilvl w:val="1"/>
+          <w:numId w:val="1"/>
+        </w:numPr>
+      </w:pPr>
+      <w:r>
+        <w:t>Katahdin ME</w:t>
+      </w:r>
+    </w:p>
+    <w:p>
+      <w:pPr>
+        <w:pStyle w:val="ListParagraph"/>
+        <w:numPr>
+          <w:ilvl w:val="0"/>
+          <w:numId w:val="1"/>
+        </w:numPr>
+      </w:pPr>
+      <w:r>
+        <w:t>This high point is typically access from a neighboring state</w:t>
+      </w:r>
+    </w:p>
+    <w:p>
+      <w:pPr>
+        <w:pStyle w:val="ListParagraph"/>
+        <w:numPr>
+          <w:ilvl w:val="1"/>
+          <w:numId w:val="1"/>
+        </w:numPr>
+      </w:pPr>
+      <w:r>
+        <w:t>Mount Greylock, MA</w:t>
+      </w:r>
+    </w:p>
+    <w:p>
+      <w:pPr>
+        <w:pStyle w:val="ListParagraph"/>
+        <w:numPr>
+          <w:ilvl w:val="1"/>
+          <w:numId w:val="1"/>
+        </w:numPr>
+      </w:pPr>
+      <w:r>
+        <w:t>Taum Sauk Mountain, MO</w:t>
+      </w:r>
+    </w:p>
+    <w:p>
+      <w:pPr>
+        <w:pStyle w:val="ListParagraph"/>
+        <w:numPr>
+          <w:ilvl w:val="1"/>
+          <w:numId w:val="1"/>
+        </w:numPr>
+      </w:pPr>
+      <w:r>
+        <w:rPr>
+          <w:color w:val="FF0000"/>
+        </w:rPr>
+        <w:t>Mt. Frissell Shoulder</w:t>
+      </w:r>
+      <w:r>
+        <w:t>, CT</w:t>
+      </w:r>
+    </w:p>
+    <w:p>
+      <w:pPr>
+        <w:pStyle w:val="ListParagraph"/>
+        <w:numPr>
+          <w:ilvl w:val="1"/>
+          <w:numId w:val="1"/>
+        </w:numPr>
+      </w:pPr>
+      <w:r>
+        <w:t>Eagle Mountain, MN</w:t>
+      </w:r>
+    </w:p>
+    <w:p>
+      <w:pPr>
+        <w:pStyle w:val="ListParagraph"/>
+        <w:numPr>
+          <w:ilvl w:val="0"/>
+          <w:numId w:val="1"/>
+        </w:numPr>
+      </w:pPr>
+      <w:r>
+        <w:t>This high point is only 40 miles from the Atlantic Ocean</w:t>
+      </w:r>
+    </w:p>
+    <w:p>
+      <w:pPr>
+        <w:pStyle w:val="ListParagraph"/>
+        <w:numPr>
+          <w:ilvl w:val="1"/>
+          <w:numId w:val="1"/>
+        </w:numPr>
+        <w:rPr>
+          <w:color w:val="FF0000"/>
+        </w:rPr>
+      </w:pPr>
       <w:bookmarkStart w:id="0" w:name="_GoBack"/>
       <w:r>
         <w:rPr>
           <w:color w:val="FF0000"/>
         </w:rPr>
-        <w:t>Driskill Mountain, LA</w:t>
+        <w:t>Jerimoth Hill, RI</w:t>
       </w:r>
     </w:p>
     <w:bookmarkEnd w:id="0"/>
@@ -3021,7 +3646,31 @@
         </w:numPr>
       </w:pPr>
       <w:r>
-        <w:t>Black Mountain, KY</w:t>
+        <w:t>Spruce Knob, WV</w:t>
+      </w:r>
+    </w:p>
+    <w:p>
+      <w:pPr>
+        <w:pStyle w:val="ListParagraph"/>
+        <w:numPr>
+          <w:ilvl w:val="1"/>
+          <w:numId w:val="1"/>
+        </w:numPr>
+      </w:pPr>
+      <w:r>
+        <w:t>Mount Whitney, CA</w:t>
+      </w:r>
+    </w:p>
+    <w:p>
+      <w:pPr>
+        <w:pStyle w:val="ListParagraph"/>
+        <w:numPr>
+          <w:ilvl w:val="1"/>
+          <w:numId w:val="1"/>
+        </w:numPr>
+      </w:pPr>
+      <w:r>
+        <w:t>Mount Hood, OR</w:t>
       </w:r>
     </w:p>
     <w:sectPr>
@@ -3683,6 +4332,36 @@
       <w:contextualSpacing/>
     </w:pPr>
   </w:style>
+  <w:style w:type="paragraph" w:styleId="BalloonText">
+    <w:name w:val="Balloon Text"/>
+    <w:basedOn w:val="Normal"/>
+    <w:link w:val="BalloonTextChar"/>
+    <w:uiPriority w:val="99"/>
+    <w:semiHidden/>
+    <w:unhideWhenUsed/>
+    <w:rsid w:val="00B507A8"/>
+    <w:pPr>
+      <w:spacing w:after="0" w:line="240" w:lineRule="auto"/>
+    </w:pPr>
+    <w:rPr>
+      <w:rFonts w:ascii="Segoe UI" w:hAnsi="Segoe UI" w:cs="Segoe UI"/>
+      <w:sz w:val="18"/>
+      <w:szCs w:val="18"/>
+    </w:rPr>
+  </w:style>
+  <w:style w:type="character" w:customStyle="1" w:styleId="BalloonTextChar">
+    <w:name w:val="Balloon Text Char"/>
+    <w:basedOn w:val="DefaultParagraphFont"/>
+    <w:link w:val="BalloonText"/>
+    <w:uiPriority w:val="99"/>
+    <w:semiHidden/>
+    <w:rsid w:val="00B507A8"/>
+    <w:rPr>
+      <w:rFonts w:ascii="Segoe UI" w:hAnsi="Segoe UI" w:cs="Segoe UI"/>
+      <w:sz w:val="18"/>
+      <w:szCs w:val="18"/>
+    </w:rPr>
+  </w:style>
 </w:styles>
 </file>
 
